--- a/Информатор (Димов, Поскребышев)/Модули.docx
+++ b/Информатор (Димов, Поскребышев)/Модули.docx
@@ -1,6 +1,6 @@
 
 <file path=word/document.xml><?xml version="1.0" encoding="utf-8"?>
-<w:document xmlns:wpc="http://schemas.microsoft.com/office/word/2010/wordprocessingCanvas" xmlns:cx="http://schemas.microsoft.com/office/drawing/2014/chartex" xmlns:mc="http://schemas.openxmlformats.org/markup-compatibility/2006" xmlns:o="urn:schemas-microsoft-com:office:office" xmlns:r="http://schemas.openxmlformats.org/officeDocument/2006/relationships" xmlns:m="http://schemas.openxmlformats.org/officeDocument/2006/math" xmlns:v="urn:schemas-microsoft-com:vml" xmlns:wp14="http://schemas.microsoft.com/office/word/2010/wordprocessingDrawing" xmlns:wp="http://schemas.openxmlformats.org/drawingml/2006/wordprocessingDrawing" xmlns:w10="urn:schemas-microsoft-com:office:word" xmlns:w="http://schemas.openxmlformats.org/wordprocessingml/2006/main" xmlns:w14="http://schemas.microsoft.com/office/word/2010/wordml" xmlns:w15="http://schemas.microsoft.com/office/word/2012/wordml" xmlns:w16se="http://schemas.microsoft.com/office/word/2015/wordml/symex" xmlns:wpg="http://schemas.microsoft.com/office/word/2010/wordprocessingGroup" xmlns:wpi="http://schemas.microsoft.com/office/word/2010/wordprocessingInk" xmlns:wne="http://schemas.microsoft.com/office/word/2006/wordml" xmlns:wps="http://schemas.microsoft.com/office/word/2010/wordprocessingShape" mc:Ignorable="w14 w15 w16se wp14">
+<w:document xmlns:wpc="http://schemas.microsoft.com/office/word/2010/wordprocessingCanvas" xmlns:cx="http://schemas.microsoft.com/office/drawing/2014/chartex" xmlns:cx1="http://schemas.microsoft.com/office/drawing/2015/9/8/chartex" xmlns:mc="http://schemas.openxmlformats.org/markup-compatibility/2006" xmlns:o="urn:schemas-microsoft-com:office:office" xmlns:r="http://schemas.openxmlformats.org/officeDocument/2006/relationships" xmlns:m="http://schemas.openxmlformats.org/officeDocument/2006/math" xmlns:v="urn:schemas-microsoft-com:vml" xmlns:wp14="http://schemas.microsoft.com/office/word/2010/wordprocessingDrawing" xmlns:wp="http://schemas.openxmlformats.org/drawingml/2006/wordprocessingDrawing" xmlns:w10="urn:schemas-microsoft-com:office:word" xmlns:w="http://schemas.openxmlformats.org/wordprocessingml/2006/main" xmlns:w14="http://schemas.microsoft.com/office/word/2010/wordml" xmlns:w15="http://schemas.microsoft.com/office/word/2012/wordml" xmlns:w16se="http://schemas.microsoft.com/office/word/2015/wordml/symex" xmlns:wpg="http://schemas.microsoft.com/office/word/2010/wordprocessingGroup" xmlns:wpi="http://schemas.microsoft.com/office/word/2010/wordprocessingInk" xmlns:wne="http://schemas.microsoft.com/office/word/2006/wordml" xmlns:wps="http://schemas.microsoft.com/office/word/2010/wordprocessingShape" mc:Ignorable="w14 w15 w16se wp14">
   <w:body>
     <w:p>
       <w:r>
@@ -37,8 +37,6 @@
       <w:r>
         <w:t xml:space="preserve"> </w:t>
       </w:r>
-      <w:bookmarkStart w:id="0" w:name="_GoBack"/>
-      <w:bookmarkEnd w:id="0"/>
     </w:p>
     <w:p/>
     <w:p>
@@ -119,13 +117,7 @@
         <w:t xml:space="preserve">3.2. </w:t>
       </w:r>
       <w:r>
-        <w:t xml:space="preserve">Модуль изменения оповещения (Входные данные: идентификатор оповещения, название, время. </w:t>
-      </w:r>
-      <w:r>
-        <w:t xml:space="preserve">Выходные данные: результат </w:t>
-      </w:r>
-      <w:r>
-        <w:t xml:space="preserve">изменения </w:t>
+        <w:t xml:space="preserve">Модуль изменения оповещения (Входные данные: идентификатор оповещения, название, время. Выходные данные: результат изменения </w:t>
       </w:r>
       <w:r>
         <w:t>[</w:t>
@@ -145,13 +137,7 @@
     </w:p>
     <w:p>
       <w:r>
-        <w:t xml:space="preserve">3.3. Модуль удаления оповещения (Входные данные: идентификатор оповещения. </w:t>
-      </w:r>
-      <w:r>
-        <w:t xml:space="preserve">Выходные данные: результат </w:t>
-      </w:r>
-      <w:r>
-        <w:t xml:space="preserve">удаления </w:t>
+        <w:t xml:space="preserve">3.3. Модуль удаления оповещения (Входные данные: идентификатор оповещения. Выходные данные: результат удаления </w:t>
       </w:r>
       <w:r>
         <w:rPr>
@@ -183,14 +169,133 @@
         <w:t>дата начала промежутка, дата конца промежутка]. Выходные данные: коллекция оповещений, упорядоченная по дате.)</w:t>
       </w:r>
     </w:p>
+    <w:p/>
     <w:p>
       <w:r>
-        <w:t xml:space="preserve">3.5. </w:t>
+        <w:t>4.1</w:t>
+      </w:r>
+      <w:r>
+        <w:t xml:space="preserve">. </w:t>
       </w:r>
       <w:r>
         <w:t>Модуль получения следующего оповещения (Выходные данные: оповещение)</w:t>
       </w:r>
     </w:p>
+    <w:p/>
+    <w:p>
+      <w:r>
+        <w:lastRenderedPageBreak/>
+        <w:t xml:space="preserve">5.1. </w:t>
+      </w:r>
+      <w:r>
+        <w:t>Модуль</w:t>
+      </w:r>
+      <w:r>
+        <w:t xml:space="preserve"> страницы</w:t>
+      </w:r>
+      <w:r>
+        <w:t xml:space="preserve"> добавления оповещения (Выходные данные: </w:t>
+      </w:r>
+      <w:r>
+        <w:t>новое оповещение</w:t>
+      </w:r>
+      <w:r>
+        <w:t>.</w:t>
+      </w:r>
+      <w:r>
+        <w:t>)</w:t>
+      </w:r>
+      <w:r>
+        <w:t xml:space="preserve"> </w:t>
+      </w:r>
+    </w:p>
+    <w:p>
+      <w:r>
+        <w:t>5</w:t>
+      </w:r>
+      <w:r>
+        <w:t xml:space="preserve">.2. Модуль </w:t>
+      </w:r>
+      <w:r>
+        <w:t xml:space="preserve">страницы </w:t>
+      </w:r>
+      <w:r>
+        <w:t>изменения оповещения (</w:t>
+      </w:r>
+      <w:r>
+        <w:t xml:space="preserve">Входные данные: данные выбранного оповещения. </w:t>
+      </w:r>
+      <w:r>
+        <w:t xml:space="preserve">Выходные данные: </w:t>
+      </w:r>
+      <w:r>
+        <w:t>изменённое оповещение</w:t>
+      </w:r>
+      <w:r>
+        <w:t>.)</w:t>
+      </w:r>
+    </w:p>
+    <w:p>
+      <w:r>
+        <w:t>5</w:t>
+      </w:r>
+      <w:r>
+        <w:t xml:space="preserve">.3. Модуль </w:t>
+      </w:r>
+      <w:r>
+        <w:t xml:space="preserve">страницы </w:t>
+      </w:r>
+      <w:r>
+        <w:t>удаления оповещения (</w:t>
+      </w:r>
+      <w:r>
+        <w:t xml:space="preserve">Входные данные: выбранное оповещение. </w:t>
+      </w:r>
+      <w:r>
+        <w:t xml:space="preserve">Выходные данные: результат удаления </w:t>
+      </w:r>
+      <w:r>
+        <w:t>[</w:t>
+      </w:r>
+      <w:r>
+        <w:t>успех/провал</w:t>
+      </w:r>
+      <w:r>
+        <w:t>]</w:t>
+      </w:r>
+      <w:r>
+        <w:t>.)</w:t>
+      </w:r>
+    </w:p>
+    <w:p>
+      <w:r>
+        <w:t>5</w:t>
+      </w:r>
+      <w:r>
+        <w:t xml:space="preserve">.4. Модуль </w:t>
+      </w:r>
+      <w:r>
+        <w:t xml:space="preserve">страницы </w:t>
+      </w:r>
+      <w:r>
+        <w:t xml:space="preserve">списка оповещений (Входные данные: </w:t>
+      </w:r>
+      <w:r>
+        <w:t>список оповещений</w:t>
+      </w:r>
+      <w:r>
+        <w:t xml:space="preserve">. Выходные данные: </w:t>
+      </w:r>
+      <w:r>
+        <w:t>отображение списка оповещений</w:t>
+      </w:r>
+      <w:bookmarkStart w:id="0" w:name="_GoBack"/>
+      <w:bookmarkEnd w:id="0"/>
+      <w:r>
+        <w:t>.)</w:t>
+      </w:r>
+    </w:p>
+    <w:p/>
     <w:sectPr>
       <w:pgSz w:w="11906" w:h="16838"/>
       <w:pgMar w:top="1134" w:right="850" w:bottom="1134" w:left="1701" w:header="708" w:footer="708" w:gutter="0"/>
@@ -202,7 +307,7 @@
 </file>
 
 <file path=word/numbering.xml><?xml version="1.0" encoding="utf-8"?>
-<w:numbering xmlns:wpc="http://schemas.microsoft.com/office/word/2010/wordprocessingCanvas" xmlns:cx="http://schemas.microsoft.com/office/drawing/2014/chartex" xmlns:mc="http://schemas.openxmlformats.org/markup-compatibility/2006" xmlns:o="urn:schemas-microsoft-com:office:office" xmlns:r="http://schemas.openxmlformats.org/officeDocument/2006/relationships" xmlns:m="http://schemas.openxmlformats.org/officeDocument/2006/math" xmlns:v="urn:schemas-microsoft-com:vml" xmlns:wp14="http://schemas.microsoft.com/office/word/2010/wordprocessingDrawing" xmlns:wp="http://schemas.openxmlformats.org/drawingml/2006/wordprocessingDrawing" xmlns:w10="urn:schemas-microsoft-com:office:word" xmlns:w="http://schemas.openxmlformats.org/wordprocessingml/2006/main" xmlns:w14="http://schemas.microsoft.com/office/word/2010/wordml" xmlns:w15="http://schemas.microsoft.com/office/word/2012/wordml" xmlns:w16se="http://schemas.microsoft.com/office/word/2015/wordml/symex" xmlns:wpg="http://schemas.microsoft.com/office/word/2010/wordprocessingGroup" xmlns:wpi="http://schemas.microsoft.com/office/word/2010/wordprocessingInk" xmlns:wne="http://schemas.microsoft.com/office/word/2006/wordml" xmlns:wps="http://schemas.microsoft.com/office/word/2010/wordprocessingShape" mc:Ignorable="w14 w15 w16se wp14">
+<w:numbering xmlns:wpc="http://schemas.microsoft.com/office/word/2010/wordprocessingCanvas" xmlns:cx="http://schemas.microsoft.com/office/drawing/2014/chartex" xmlns:cx1="http://schemas.microsoft.com/office/drawing/2015/9/8/chartex" xmlns:mc="http://schemas.openxmlformats.org/markup-compatibility/2006" xmlns:o="urn:schemas-microsoft-com:office:office" xmlns:r="http://schemas.openxmlformats.org/officeDocument/2006/relationships" xmlns:m="http://schemas.openxmlformats.org/officeDocument/2006/math" xmlns:v="urn:schemas-microsoft-com:vml" xmlns:wp14="http://schemas.microsoft.com/office/word/2010/wordprocessingDrawing" xmlns:wp="http://schemas.openxmlformats.org/drawingml/2006/wordprocessingDrawing" xmlns:w10="urn:schemas-microsoft-com:office:word" xmlns:w="http://schemas.openxmlformats.org/wordprocessingml/2006/main" xmlns:w14="http://schemas.microsoft.com/office/word/2010/wordml" xmlns:w15="http://schemas.microsoft.com/office/word/2012/wordml" xmlns:w16se="http://schemas.microsoft.com/office/word/2015/wordml/symex" xmlns:wpg="http://schemas.microsoft.com/office/word/2010/wordprocessingGroup" xmlns:wpi="http://schemas.microsoft.com/office/word/2010/wordprocessingInk" xmlns:wne="http://schemas.microsoft.com/office/word/2006/wordml" xmlns:wps="http://schemas.microsoft.com/office/word/2010/wordprocessingShape" mc:Ignorable="w14 w15 w16se wp14">
   <w:abstractNum w:abstractNumId="0" w15:restartNumberingAfterBreak="0">
     <w:nsid w:val="147A3267"/>
     <w:multiLevelType w:val="multilevel"/>
@@ -1780,7 +1885,7 @@
 </file>
 
 <file path=customXml/itemProps1.xml><?xml version="1.0" encoding="utf-8"?>
-<ds:datastoreItem xmlns:ds="http://schemas.openxmlformats.org/officeDocument/2006/customXml" ds:itemID="{64E7878B-9E89-457A-8EC7-581173B7D7F1}">
+<ds:datastoreItem xmlns:ds="http://schemas.openxmlformats.org/officeDocument/2006/customXml" ds:itemID="{CD5FCBC6-48A2-4B19-8698-85411BC81FF1}">
   <ds:schemaRefs>
     <ds:schemaRef ds:uri="http://schemas.openxmlformats.org/officeDocument/2006/bibliography"/>
   </ds:schemaRefs>
